--- a/essay/praca/magisterka.docx
+++ b/essay/praca/magisterka.docx
@@ -1825,13 +1825,9 @@
     </w:p>
     <w:p>
       <w:pPr>
+        <w:keepNext/>
         <w:spacing w:after="0" w:line="240" w:lineRule="auto"/>
         <w:ind w:left="792"/>
-        <w:rPr>
-          <w:rFonts w:ascii="Times New Roman" w:hAnsi="Times New Roman" w:cs="Times New Roman"/>
-          <w:sz w:val="24"/>
-          <w:szCs w:val="24"/>
-        </w:rPr>
       </w:pPr>
       <w:r>
         <w:rPr>
@@ -1841,8 +1837,328 @@
         </w:rPr>
         <w:t>Taki model warstwowy został przedstawiony na obrazku poniżej</w:t>
       </w:r>
-      <w:bookmarkStart w:id="0" w:name="_GoBack"/>
-      <w:bookmarkEnd w:id="0"/>
+      <w:r>
+        <w:rPr>
+          <w:rFonts w:ascii="Times New Roman" w:hAnsi="Times New Roman" w:cs="Times New Roman"/>
+          <w:sz w:val="24"/>
+          <w:szCs w:val="24"/>
+        </w:rPr>
+        <w:t>.</w:t>
+      </w:r>
+      <w:r>
+        <w:rPr>
+          <w:rFonts w:ascii="Times New Roman" w:hAnsi="Times New Roman" w:cs="Times New Roman"/>
+          <w:sz w:val="24"/>
+          <w:szCs w:val="24"/>
+        </w:rPr>
+        <w:br/>
+      </w:r>
+      <w:r>
+        <w:rPr>
+          <w:rFonts w:ascii="Times New Roman" w:hAnsi="Times New Roman" w:cs="Times New Roman"/>
+          <w:noProof/>
+          <w:sz w:val="24"/>
+          <w:szCs w:val="24"/>
+          <w:lang w:eastAsia="pl-PL"/>
+        </w:rPr>
+        <w:drawing>
+          <wp:inline distT="0" distB="0" distL="0" distR="0">
+            <wp:extent cx="5743575" cy="3771900"/>
+            <wp:effectExtent l="0" t="0" r="9525" b="0"/>
+            <wp:docPr id="2" name="Picture 2" descr="C:\Users\Marek\Desktop\Praca magisterska\magisterka\essay\praca\dcm planes.png"/>
+            <wp:cNvGraphicFramePr>
+              <a:graphicFrameLocks xmlns:a="http://schemas.openxmlformats.org/drawingml/2006/main" noChangeAspect="1"/>
+            </wp:cNvGraphicFramePr>
+            <a:graphic xmlns:a="http://schemas.openxmlformats.org/drawingml/2006/main">
+              <a:graphicData uri="http://schemas.openxmlformats.org/drawingml/2006/picture">
+                <pic:pic xmlns:pic="http://schemas.openxmlformats.org/drawingml/2006/picture">
+                  <pic:nvPicPr>
+                    <pic:cNvPr id="0" name="Picture 3" descr="C:\Users\Marek\Desktop\Praca magisterska\magisterka\essay\praca\dcm planes.png"/>
+                    <pic:cNvPicPr>
+                      <a:picLocks noChangeAspect="1" noChangeArrowheads="1"/>
+                    </pic:cNvPicPr>
+                  </pic:nvPicPr>
+                  <pic:blipFill>
+                    <a:blip r:embed="rId7" cstate="print">
+                      <a:extLst>
+                        <a:ext uri="{28A0092B-C50C-407E-A947-70E740481C1C}">
+                          <a14:useLocalDpi xmlns:a14="http://schemas.microsoft.com/office/drawing/2010/main" val="0"/>
+                        </a:ext>
+                      </a:extLst>
+                    </a:blip>
+                    <a:srcRect/>
+                    <a:stretch>
+                      <a:fillRect/>
+                    </a:stretch>
+                  </pic:blipFill>
+                  <pic:spPr bwMode="auto">
+                    <a:xfrm>
+                      <a:off x="0" y="0"/>
+                      <a:ext cx="5743575" cy="3771900"/>
+                    </a:xfrm>
+                    <a:prstGeom prst="rect">
+                      <a:avLst/>
+                    </a:prstGeom>
+                    <a:noFill/>
+                    <a:ln>
+                      <a:noFill/>
+                    </a:ln>
+                  </pic:spPr>
+                </pic:pic>
+              </a:graphicData>
+            </a:graphic>
+          </wp:inline>
+        </w:drawing>
+      </w:r>
+    </w:p>
+    <w:p>
+      <w:pPr>
+        <w:pStyle w:val="Caption"/>
+        <w:jc w:val="center"/>
+        <w:rPr>
+          <w:rFonts w:ascii="Times New Roman" w:hAnsi="Times New Roman" w:cs="Times New Roman"/>
+          <w:sz w:val="24"/>
+          <w:szCs w:val="24"/>
+          <w:lang w:val="en-US"/>
+        </w:rPr>
+      </w:pPr>
+      <w:r>
+        <w:rPr>
+          <w:lang w:val="en-US"/>
+        </w:rPr>
+        <w:t>Rysunek</w:t>
+      </w:r>
+      <w:r>
+        <w:rPr>
+          <w:lang w:val="en-US"/>
+        </w:rPr>
+        <w:t xml:space="preserve"> </w:t>
+      </w:r>
+      <w:r>
+        <w:fldChar w:fldCharType="begin"/>
+      </w:r>
+      <w:r>
+        <w:rPr>
+          <w:lang w:val="en-US"/>
+        </w:rPr>
+        <w:instrText xml:space="preserve"> SEQ Rysunek \* ARABIC </w:instrText>
+      </w:r>
+      <w:r>
+        <w:fldChar w:fldCharType="separate"/>
+      </w:r>
+      <w:r>
+        <w:rPr>
+          <w:noProof/>
+          <w:lang w:val="en-US"/>
+        </w:rPr>
+        <w:t>1</w:t>
+      </w:r>
+      <w:r>
+        <w:fldChar w:fldCharType="end"/>
+      </w:r>
+      <w:r>
+        <w:rPr>
+          <w:lang w:val="en-US"/>
+        </w:rPr>
+        <w:t>: Role data, control i management planes [1].</w:t>
+      </w:r>
+    </w:p>
+    <w:p>
+      <w:pPr>
+        <w:spacing w:after="0" w:line="240" w:lineRule="auto"/>
+        <w:ind w:left="360" w:firstLine="432"/>
+        <w:rPr>
+          <w:rFonts w:ascii="Times New Roman" w:hAnsi="Times New Roman" w:cs="Times New Roman"/>
+          <w:sz w:val="24"/>
+          <w:szCs w:val="24"/>
+        </w:rPr>
+      </w:pPr>
+      <w:r>
+        <w:rPr>
+          <w:rFonts w:ascii="Times New Roman" w:hAnsi="Times New Roman" w:cs="Times New Roman"/>
+          <w:sz w:val="24"/>
+          <w:szCs w:val="24"/>
+        </w:rPr>
+        <w:t xml:space="preserve">Warstwa control plane jest nieustannie </w:t>
+      </w:r>
+      <w:r>
+        <w:rPr>
+          <w:rFonts w:ascii="Times New Roman" w:hAnsi="Times New Roman" w:cs="Times New Roman"/>
+          <w:i/>
+          <w:sz w:val="24"/>
+          <w:szCs w:val="24"/>
+        </w:rPr>
+        <w:t xml:space="preserve">bombardowana </w:t>
+      </w:r>
+      <w:r>
+        <w:rPr>
+          <w:rFonts w:ascii="Times New Roman" w:hAnsi="Times New Roman" w:cs="Times New Roman"/>
+          <w:sz w:val="24"/>
+          <w:szCs w:val="24"/>
+        </w:rPr>
+        <w:t>przez protokoły do wyznaczania ścieżek pakietów. Faktem jest, że w wielkich sieciach center danych, około 30% czasu ruterów jest wykorzystywane do śledzenia topologii sieciowej [1].</w:t>
+      </w:r>
+      <w:r>
+        <w:rPr>
+          <w:rFonts w:ascii="Times New Roman" w:hAnsi="Times New Roman" w:cs="Times New Roman"/>
+          <w:sz w:val="24"/>
+          <w:szCs w:val="24"/>
+        </w:rPr>
+        <w:t xml:space="preserve"> Mimo zaawansowanych protokołów trasowania, możliwe jest usprawnienie obecnych sieci, tym rozwiązaniem jest użycie sieci programowalnych. Polega to na tym, że warstwa control plane nie jest zarządzana przez protokoły trasowania, ale przez centralnie zlokalizowany </w:t>
+      </w:r>
+      <w:r>
+        <w:rPr>
+          <w:rFonts w:ascii="Times New Roman" w:hAnsi="Times New Roman" w:cs="Times New Roman"/>
+          <w:i/>
+          <w:sz w:val="24"/>
+          <w:szCs w:val="24"/>
+        </w:rPr>
+        <w:t xml:space="preserve">inteligentny </w:t>
+      </w:r>
+      <w:r>
+        <w:rPr>
+          <w:rFonts w:ascii="Times New Roman" w:hAnsi="Times New Roman" w:cs="Times New Roman"/>
+          <w:sz w:val="24"/>
+          <w:szCs w:val="24"/>
+        </w:rPr>
+        <w:t>kontroler posiadający informacje o topologii sieciowej. Na rysunku poniżej przedstawiona jest wersja sieci zarządzana przez kontroler SDN.</w:t>
+      </w:r>
+    </w:p>
+    <w:p>
+      <w:pPr>
+        <w:keepNext/>
+        <w:spacing w:after="0" w:line="240" w:lineRule="auto"/>
+        <w:ind w:left="360" w:firstLine="432"/>
+        <w:jc w:val="center"/>
+      </w:pPr>
+      <w:r>
+        <w:rPr>
+          <w:rFonts w:ascii="Times New Roman" w:hAnsi="Times New Roman" w:cs="Times New Roman"/>
+          <w:noProof/>
+          <w:sz w:val="24"/>
+          <w:szCs w:val="24"/>
+          <w:lang w:eastAsia="pl-PL"/>
+        </w:rPr>
+        <w:lastRenderedPageBreak/>
+        <w:drawing>
+          <wp:inline distT="0" distB="0" distL="0" distR="0">
+            <wp:extent cx="3724275" cy="4359375"/>
+            <wp:effectExtent l="0" t="0" r="0" b="3175"/>
+            <wp:docPr id="3" name="Picture 3" descr="C:\Users\Marek\Desktop\Praca magisterska\magisterka\essay\praca\dcm planes with controller.png"/>
+            <wp:cNvGraphicFramePr>
+              <a:graphicFrameLocks xmlns:a="http://schemas.openxmlformats.org/drawingml/2006/main" noChangeAspect="1"/>
+            </wp:cNvGraphicFramePr>
+            <a:graphic xmlns:a="http://schemas.openxmlformats.org/drawingml/2006/main">
+              <a:graphicData uri="http://schemas.openxmlformats.org/drawingml/2006/picture">
+                <pic:pic xmlns:pic="http://schemas.openxmlformats.org/drawingml/2006/picture">
+                  <pic:nvPicPr>
+                    <pic:cNvPr id="0" name="Picture 4" descr="C:\Users\Marek\Desktop\Praca magisterska\magisterka\essay\praca\dcm planes with controller.png"/>
+                    <pic:cNvPicPr>
+                      <a:picLocks noChangeAspect="1" noChangeArrowheads="1"/>
+                    </pic:cNvPicPr>
+                  </pic:nvPicPr>
+                  <pic:blipFill>
+                    <a:blip r:embed="rId8" cstate="print">
+                      <a:extLst>
+                        <a:ext uri="{28A0092B-C50C-407E-A947-70E740481C1C}">
+                          <a14:useLocalDpi xmlns:a14="http://schemas.microsoft.com/office/drawing/2010/main" val="0"/>
+                        </a:ext>
+                      </a:extLst>
+                    </a:blip>
+                    <a:srcRect/>
+                    <a:stretch>
+                      <a:fillRect/>
+                    </a:stretch>
+                  </pic:blipFill>
+                  <pic:spPr bwMode="auto">
+                    <a:xfrm>
+                      <a:off x="0" y="0"/>
+                      <a:ext cx="3725606" cy="4360933"/>
+                    </a:xfrm>
+                    <a:prstGeom prst="rect">
+                      <a:avLst/>
+                    </a:prstGeom>
+                    <a:noFill/>
+                    <a:ln>
+                      <a:noFill/>
+                    </a:ln>
+                  </pic:spPr>
+                </pic:pic>
+              </a:graphicData>
+            </a:graphic>
+          </wp:inline>
+        </w:drawing>
+      </w:r>
+    </w:p>
+    <w:p>
+      <w:pPr>
+        <w:pStyle w:val="Caption"/>
+        <w:jc w:val="center"/>
+        <w:rPr>
+          <w:rFonts w:ascii="Times New Roman" w:hAnsi="Times New Roman" w:cs="Times New Roman"/>
+          <w:sz w:val="24"/>
+          <w:szCs w:val="24"/>
+        </w:rPr>
+      </w:pPr>
+      <w:r>
+        <w:t xml:space="preserve">Rysunek </w:t>
+      </w:r>
+      <w:r>
+        <w:fldChar w:fldCharType="begin"/>
+      </w:r>
+      <w:r>
+        <w:instrText xml:space="preserve"> SEQ Rysunek \* ARABIC </w:instrText>
+      </w:r>
+      <w:r>
+        <w:fldChar w:fldCharType="separate"/>
+      </w:r>
+      <w:r>
+        <w:rPr>
+          <w:noProof/>
+        </w:rPr>
+        <w:t>2</w:t>
+      </w:r>
+      <w:r>
+        <w:fldChar w:fldCharType="end"/>
+      </w:r>
+      <w:r>
+        <w:t>: Zcentralizowany kontroler zarządzający warstwą control plane [1].</w:t>
+      </w:r>
+    </w:p>
+    <w:p>
+      <w:pPr>
+        <w:spacing w:after="0" w:line="240" w:lineRule="auto"/>
+        <w:ind w:left="360" w:firstLine="432"/>
+        <w:rPr>
+          <w:rFonts w:ascii="Times New Roman" w:hAnsi="Times New Roman" w:cs="Times New Roman"/>
+          <w:sz w:val="24"/>
+          <w:szCs w:val="24"/>
+        </w:rPr>
+      </w:pPr>
+      <w:r>
+        <w:rPr>
+          <w:rFonts w:ascii="Times New Roman" w:hAnsi="Times New Roman" w:cs="Times New Roman"/>
+          <w:sz w:val="24"/>
+          <w:szCs w:val="24"/>
+        </w:rPr>
+        <w:t>Prostota tego rozwiązania wynika z tego, że topologia sieciowa, jest stabilna i pod ścisłą kontrolą administratora sieciowego w jednym zcentralizowanym miejscu.</w:t>
+      </w:r>
+      <w:r>
+        <w:rPr>
+          <w:rFonts w:ascii="Times New Roman" w:hAnsi="Times New Roman" w:cs="Times New Roman"/>
+          <w:sz w:val="24"/>
+          <w:szCs w:val="24"/>
+        </w:rPr>
+        <w:t xml:space="preserve"> Dodatkowym atutaem przemawiającym za tym rozwiązaniem jest szybka diagnoza potencjalnych błędów w dużej sieci komputerowej.</w:t>
+      </w:r>
+      <w:r>
+        <w:rPr>
+          <w:rFonts w:ascii="Times New Roman" w:hAnsi="Times New Roman" w:cs="Times New Roman"/>
+          <w:sz w:val="24"/>
+          <w:szCs w:val="24"/>
+        </w:rPr>
+        <w:t xml:space="preserve"> </w:t>
+      </w:r>
     </w:p>
     <w:p>
       <w:pPr>
@@ -1881,6 +2197,42 @@
         </w:rPr>
         <w:t>OVS</w:t>
       </w:r>
+    </w:p>
+    <w:p>
+      <w:pPr>
+        <w:spacing w:after="0" w:line="240" w:lineRule="auto"/>
+        <w:rPr>
+          <w:rFonts w:ascii="Times New Roman" w:hAnsi="Times New Roman" w:cs="Times New Roman"/>
+          <w:b/>
+          <w:sz w:val="24"/>
+          <w:szCs w:val="24"/>
+        </w:rPr>
+      </w:pPr>
+    </w:p>
+    <w:p>
+      <w:pPr>
+        <w:spacing w:after="0" w:line="240" w:lineRule="auto"/>
+        <w:ind w:left="360"/>
+        <w:rPr>
+          <w:rFonts w:ascii="Times New Roman" w:hAnsi="Times New Roman" w:cs="Times New Roman"/>
+          <w:b/>
+          <w:sz w:val="24"/>
+          <w:szCs w:val="24"/>
+        </w:rPr>
+      </w:pPr>
+      <w:bookmarkStart w:id="0" w:name="_GoBack"/>
+      <w:bookmarkEnd w:id="0"/>
+    </w:p>
+    <w:p>
+      <w:pPr>
+        <w:spacing w:after="0" w:line="240" w:lineRule="auto"/>
+        <w:rPr>
+          <w:rFonts w:ascii="Times New Roman" w:hAnsi="Times New Roman" w:cs="Times New Roman"/>
+          <w:b/>
+          <w:sz w:val="24"/>
+          <w:szCs w:val="24"/>
+        </w:rPr>
+      </w:pPr>
     </w:p>
     <w:p>
       <w:pPr>
@@ -2943,6 +3295,25 @@
     <w:basedOn w:val="DefaultParagraphFont"/>
     <w:rsid w:val="00C5131E"/>
   </w:style>
+  <w:style w:type="paragraph" w:styleId="Caption">
+    <w:name w:val="caption"/>
+    <w:basedOn w:val="Normal"/>
+    <w:next w:val="Normal"/>
+    <w:uiPriority w:val="35"/>
+    <w:unhideWhenUsed/>
+    <w:qFormat/>
+    <w:rsid w:val="007E334F"/>
+    <w:pPr>
+      <w:spacing w:after="200" w:line="240" w:lineRule="auto"/>
+    </w:pPr>
+    <w:rPr>
+      <w:i/>
+      <w:iCs/>
+      <w:color w:val="44546A" w:themeColor="text2"/>
+      <w:sz w:val="18"/>
+      <w:szCs w:val="18"/>
+    </w:rPr>
+  </w:style>
 </w:styles>
 </file>
 
@@ -3212,7 +3583,7 @@
 </file>
 
 <file path=customXml/itemProps1.xml><?xml version="1.0" encoding="utf-8"?>
-<ds:datastoreItem xmlns:ds="http://schemas.openxmlformats.org/officeDocument/2006/customXml" ds:itemID="{0D05D1D0-6CFD-48F0-BC66-69E6D24190CC}">
+<ds:datastoreItem xmlns:ds="http://schemas.openxmlformats.org/officeDocument/2006/customXml" ds:itemID="{13A10310-A1FB-4BAD-9AA9-577E7F2F64E8}">
   <ds:schemaRefs>
     <ds:schemaRef ds:uri="http://schemas.openxmlformats.org/officeDocument/2006/bibliography"/>
   </ds:schemaRefs>

--- a/essay/praca/magisterka.docx
+++ b/essay/praca/magisterka.docx
@@ -262,9 +262,9 @@
           <w:color w:val="000000"/>
           <w:sz w:val="32"/>
           <w:szCs w:val="32"/>
-          <w:lang w:val="en-US" w:eastAsia="pl-PL"/>
-        </w:rPr>
-        <w:t>OpenFlow and OVSDB in programmable Software Defined Networks.</w:t>
+          <w:lang w:eastAsia="pl-PL"/>
+        </w:rPr>
+        <w:br/>
       </w:r>
       <w:r>
         <w:rPr>
@@ -274,7 +274,7 @@
           <w:szCs w:val="32"/>
           <w:lang w:val="en-US" w:eastAsia="pl-PL"/>
         </w:rPr>
-        <w:br/>
+        <w:t>OpenFlow and OVSDB in programmable Software Defined Networks.</w:t>
       </w:r>
       <w:r>
         <w:rPr>
@@ -286,56 +286,54 @@
         </w:rPr>
         <w:br/>
       </w:r>
-    </w:p>
-    <w:p>
-      <w:pPr>
-        <w:spacing w:after="240" w:line="240" w:lineRule="auto"/>
-        <w:rPr>
-          <w:rFonts w:ascii="Times New Roman" w:eastAsia="Times New Roman" w:hAnsi="Times New Roman" w:cs="Times New Roman"/>
-          <w:sz w:val="24"/>
-          <w:szCs w:val="24"/>
-          <w:lang w:val="en-US" w:eastAsia="pl-PL"/>
-        </w:rPr>
-      </w:pPr>
-      <w:r>
-        <w:rPr>
-          <w:rFonts w:ascii="Times New Roman" w:eastAsia="Times New Roman" w:hAnsi="Times New Roman" w:cs="Times New Roman"/>
-          <w:sz w:val="24"/>
-          <w:szCs w:val="24"/>
-          <w:lang w:val="en-US" w:eastAsia="pl-PL"/>
-        </w:rPr>
-        <w:br/>
-      </w:r>
-      <w:r>
-        <w:rPr>
-          <w:rFonts w:ascii="Times New Roman" w:eastAsia="Times New Roman" w:hAnsi="Times New Roman" w:cs="Times New Roman"/>
-          <w:sz w:val="24"/>
-          <w:szCs w:val="24"/>
-          <w:lang w:val="en-US" w:eastAsia="pl-PL"/>
-        </w:rPr>
-        <w:br/>
-      </w:r>
-      <w:r>
-        <w:rPr>
-          <w:rFonts w:ascii="Times New Roman" w:eastAsia="Times New Roman" w:hAnsi="Times New Roman" w:cs="Times New Roman"/>
-          <w:sz w:val="24"/>
-          <w:szCs w:val="24"/>
-          <w:lang w:val="en-US" w:eastAsia="pl-PL"/>
-        </w:rPr>
-        <w:br/>
-      </w:r>
-    </w:p>
-    <w:p>
-      <w:pPr>
-        <w:spacing w:after="0" w:line="240" w:lineRule="auto"/>
+      <w:r>
         <w:rPr>
           <w:rFonts w:ascii="Times New Roman" w:eastAsia="Times New Roman" w:hAnsi="Times New Roman" w:cs="Times New Roman"/>
           <w:color w:val="000000"/>
-          <w:sz w:val="24"/>
-          <w:szCs w:val="24"/>
-          <w:lang w:eastAsia="pl-PL"/>
-        </w:rPr>
-      </w:pPr>
+          <w:sz w:val="32"/>
+          <w:szCs w:val="32"/>
+          <w:lang w:val="en-US" w:eastAsia="pl-PL"/>
+        </w:rPr>
+        <w:br/>
+      </w:r>
+    </w:p>
+    <w:p>
+      <w:pPr>
+        <w:spacing w:after="240" w:line="240" w:lineRule="auto"/>
+        <w:rPr>
+          <w:rFonts w:ascii="Times New Roman" w:eastAsia="Times New Roman" w:hAnsi="Times New Roman" w:cs="Times New Roman"/>
+          <w:sz w:val="24"/>
+          <w:szCs w:val="24"/>
+          <w:lang w:val="en-US" w:eastAsia="pl-PL"/>
+        </w:rPr>
+      </w:pPr>
+      <w:r>
+        <w:rPr>
+          <w:rFonts w:ascii="Times New Roman" w:eastAsia="Times New Roman" w:hAnsi="Times New Roman" w:cs="Times New Roman"/>
+          <w:sz w:val="24"/>
+          <w:szCs w:val="24"/>
+          <w:lang w:val="en-US" w:eastAsia="pl-PL"/>
+        </w:rPr>
+        <w:br/>
+      </w:r>
+      <w:r>
+        <w:rPr>
+          <w:rFonts w:ascii="Times New Roman" w:eastAsia="Times New Roman" w:hAnsi="Times New Roman" w:cs="Times New Roman"/>
+          <w:sz w:val="24"/>
+          <w:szCs w:val="24"/>
+          <w:lang w:val="en-US" w:eastAsia="pl-PL"/>
+        </w:rPr>
+        <w:br/>
+      </w:r>
+      <w:r>
+        <w:rPr>
+          <w:rFonts w:ascii="Times New Roman" w:eastAsia="Times New Roman" w:hAnsi="Times New Roman" w:cs="Times New Roman"/>
+          <w:sz w:val="24"/>
+          <w:szCs w:val="24"/>
+          <w:lang w:val="en-US" w:eastAsia="pl-PL"/>
+        </w:rPr>
+        <w:br/>
+      </w:r>
     </w:p>
     <w:p>
       <w:pPr>
@@ -2212,27 +2210,500 @@
     <w:p>
       <w:pPr>
         <w:spacing w:after="0" w:line="240" w:lineRule="auto"/>
-        <w:ind w:left="360"/>
-        <w:rPr>
-          <w:rFonts w:ascii="Times New Roman" w:hAnsi="Times New Roman" w:cs="Times New Roman"/>
-          <w:b/>
-          <w:sz w:val="24"/>
-          <w:szCs w:val="24"/>
-        </w:rPr>
-      </w:pPr>
-      <w:bookmarkStart w:id="0" w:name="_GoBack"/>
-      <w:bookmarkEnd w:id="0"/>
-    </w:p>
-    <w:p>
-      <w:pPr>
-        <w:spacing w:after="0" w:line="240" w:lineRule="auto"/>
-        <w:rPr>
-          <w:rFonts w:ascii="Times New Roman" w:hAnsi="Times New Roman" w:cs="Times New Roman"/>
-          <w:b/>
-          <w:sz w:val="24"/>
-          <w:szCs w:val="24"/>
-        </w:rPr>
-      </w:pPr>
+        <w:ind w:left="360" w:firstLine="432"/>
+        <w:rPr>
+          <w:rFonts w:ascii="Times New Roman" w:hAnsi="Times New Roman" w:cs="Times New Roman"/>
+          <w:sz w:val="24"/>
+          <w:szCs w:val="24"/>
+        </w:rPr>
+      </w:pPr>
+      <w:r>
+        <w:rPr>
+          <w:rFonts w:ascii="Times New Roman" w:hAnsi="Times New Roman" w:cs="Times New Roman"/>
+          <w:sz w:val="24"/>
+          <w:szCs w:val="24"/>
+        </w:rPr>
+        <w:t>Kolejnym ważnym pojęciem, które będzie się często przewijało w niniejszej pracy jest OVS (</w:t>
+      </w:r>
+      <w:r>
+        <w:rPr>
+          <w:rFonts w:ascii="Times New Roman" w:hAnsi="Times New Roman" w:cs="Times New Roman"/>
+          <w:i/>
+          <w:sz w:val="24"/>
+          <w:szCs w:val="24"/>
+        </w:rPr>
+        <w:t>Open Virtual Switch</w:t>
+      </w:r>
+      <w:r>
+        <w:rPr>
+          <w:rFonts w:ascii="Times New Roman" w:hAnsi="Times New Roman" w:cs="Times New Roman"/>
+          <w:sz w:val="24"/>
+          <w:szCs w:val="24"/>
+        </w:rPr>
+        <w:t xml:space="preserve">) czyli wirtualny przełącznik. Jest to oprogramowanie </w:t>
+      </w:r>
+      <w:r>
+        <w:rPr>
+          <w:rFonts w:ascii="Times New Roman" w:hAnsi="Times New Roman" w:cs="Times New Roman"/>
+          <w:sz w:val="24"/>
+          <w:szCs w:val="24"/>
+        </w:rPr>
+        <w:t xml:space="preserve">przedstawiające </w:t>
+      </w:r>
+      <w:r>
+        <w:rPr>
+          <w:rFonts w:ascii="Times New Roman" w:hAnsi="Times New Roman" w:cs="Times New Roman"/>
+          <w:sz w:val="24"/>
+          <w:szCs w:val="24"/>
+        </w:rPr>
+        <w:t xml:space="preserve">wielowarstwowy </w:t>
+      </w:r>
+      <w:r>
+        <w:rPr>
+          <w:rFonts w:ascii="Times New Roman" w:hAnsi="Times New Roman" w:cs="Times New Roman"/>
+          <w:sz w:val="24"/>
+          <w:szCs w:val="24"/>
+        </w:rPr>
+        <w:t>switch, udostępniany na podstawie darmowej licencji (</w:t>
+      </w:r>
+      <w:r>
+        <w:rPr>
+          <w:rFonts w:ascii="Times New Roman" w:hAnsi="Times New Roman" w:cs="Times New Roman"/>
+          <w:i/>
+          <w:sz w:val="24"/>
+          <w:szCs w:val="24"/>
+        </w:rPr>
+        <w:t>Open Source Apache 2 License</w:t>
+      </w:r>
+      <w:r>
+        <w:rPr>
+          <w:rFonts w:ascii="Times New Roman" w:hAnsi="Times New Roman" w:cs="Times New Roman"/>
+          <w:sz w:val="24"/>
+          <w:szCs w:val="24"/>
+        </w:rPr>
+        <w:t xml:space="preserve">). Jest doskonale dostosowany aby pełnić funkcję wirtualnego przełącznika w środowisku maszyn wirtualnych. </w:t>
+      </w:r>
+      <w:r>
+        <w:rPr>
+          <w:rFonts w:ascii="Times New Roman" w:hAnsi="Times New Roman" w:cs="Times New Roman"/>
+          <w:sz w:val="24"/>
+          <w:szCs w:val="24"/>
+        </w:rPr>
+        <w:t xml:space="preserve">Jest stworzony do automatyzacji sieci przy czym wspiera obecne standardy i protokoły (np. NetFlow, Sflow, </w:t>
+      </w:r>
+      <w:r>
+        <w:rPr>
+          <w:rFonts w:ascii="Times New Roman" w:hAnsi="Times New Roman" w:cs="Times New Roman"/>
+          <w:sz w:val="24"/>
+          <w:szCs w:val="24"/>
+        </w:rPr>
+        <w:t>IPFIX, RSPAN, CLI, LACP, 802.1ag</w:t>
+      </w:r>
+      <w:r>
+        <w:rPr>
+          <w:rFonts w:ascii="Arial" w:hAnsi="Arial" w:cs="Arial"/>
+          <w:color w:val="000000"/>
+          <w:sz w:val="21"/>
+          <w:szCs w:val="21"/>
+          <w:shd w:val="clear" w:color="auto" w:fill="FFFFFF"/>
+        </w:rPr>
+        <w:t>).</w:t>
+      </w:r>
+      <w:r>
+        <w:rPr>
+          <w:rFonts w:ascii="Times New Roman" w:hAnsi="Times New Roman" w:cs="Times New Roman"/>
+          <w:sz w:val="24"/>
+          <w:szCs w:val="24"/>
+        </w:rPr>
+        <w:t xml:space="preserve"> </w:t>
+      </w:r>
+      <w:r>
+        <w:rPr>
+          <w:rFonts w:ascii="Times New Roman" w:hAnsi="Times New Roman" w:cs="Times New Roman"/>
+          <w:sz w:val="24"/>
+          <w:szCs w:val="24"/>
+        </w:rPr>
+        <w:t xml:space="preserve">OVS wspiera wiele bazujących na linuxie technologii takich jak </w:t>
+      </w:r>
+      <w:r>
+        <w:rPr>
+          <w:rFonts w:ascii="Times New Roman" w:hAnsi="Times New Roman" w:cs="Times New Roman"/>
+          <w:sz w:val="24"/>
+          <w:szCs w:val="24"/>
+        </w:rPr>
+        <w:t>X</w:t>
+      </w:r>
+      <w:r>
+        <w:rPr>
+          <w:rFonts w:ascii="Times New Roman" w:hAnsi="Times New Roman" w:cs="Times New Roman"/>
+          <w:sz w:val="24"/>
+          <w:szCs w:val="24"/>
+        </w:rPr>
+        <w:t>en/XenServer, KVM</w:t>
+      </w:r>
+      <w:r>
+        <w:rPr>
+          <w:rFonts w:ascii="Times New Roman" w:hAnsi="Times New Roman" w:cs="Times New Roman"/>
+          <w:sz w:val="24"/>
+          <w:szCs w:val="24"/>
+        </w:rPr>
+        <w:t xml:space="preserve"> </w:t>
+      </w:r>
+      <w:r>
+        <w:rPr>
+          <w:rFonts w:ascii="Times New Roman" w:hAnsi="Times New Roman" w:cs="Times New Roman"/>
+          <w:sz w:val="24"/>
+          <w:szCs w:val="24"/>
+        </w:rPr>
+        <w:t>czy</w:t>
+      </w:r>
+      <w:r>
+        <w:rPr>
+          <w:rFonts w:ascii="Times New Roman" w:hAnsi="Times New Roman" w:cs="Times New Roman"/>
+          <w:sz w:val="24"/>
+          <w:szCs w:val="24"/>
+        </w:rPr>
+        <w:t xml:space="preserve"> VirtualBox</w:t>
+      </w:r>
+      <w:r>
+        <w:rPr>
+          <w:rFonts w:ascii="Times New Roman" w:hAnsi="Times New Roman" w:cs="Times New Roman"/>
+          <w:sz w:val="24"/>
+          <w:szCs w:val="24"/>
+        </w:rPr>
+        <w:t xml:space="preserve"> [2]</w:t>
+      </w:r>
+      <w:r>
+        <w:rPr>
+          <w:rFonts w:ascii="Times New Roman" w:hAnsi="Times New Roman" w:cs="Times New Roman"/>
+          <w:sz w:val="24"/>
+          <w:szCs w:val="24"/>
+        </w:rPr>
+        <w:t>.</w:t>
+      </w:r>
+    </w:p>
+    <w:p>
+      <w:pPr>
+        <w:spacing w:after="0" w:line="240" w:lineRule="auto"/>
+        <w:ind w:left="360" w:firstLine="432"/>
+        <w:rPr>
+          <w:rFonts w:ascii="Times New Roman" w:hAnsi="Times New Roman" w:cs="Times New Roman"/>
+          <w:sz w:val="24"/>
+          <w:szCs w:val="24"/>
+        </w:rPr>
+      </w:pPr>
+      <w:r>
+        <w:rPr>
+          <w:rFonts w:ascii="Times New Roman" w:hAnsi="Times New Roman" w:cs="Times New Roman"/>
+          <w:sz w:val="24"/>
+          <w:szCs w:val="24"/>
+        </w:rPr>
+        <w:t xml:space="preserve">OVS jest przeznaczony do wieloserwerowch środowisk. Stan urządzeń wirtualnych </w:t>
+      </w:r>
+      <w:r>
+        <w:rPr>
+          <w:rFonts w:ascii="Times New Roman" w:hAnsi="Times New Roman" w:cs="Times New Roman"/>
+          <w:sz w:val="24"/>
+          <w:szCs w:val="24"/>
+        </w:rPr>
+        <w:br/>
+        <w:t>w jednostce sieciowej (np. w maszynie wirtualnej) powinien być prosty zreprodukowania w innym miejscu. Wirtualne przełączniki to umożliwiają, poprzez możliwość migrowania tablic skojarzeń,</w:t>
+      </w:r>
+      <w:r>
+        <w:rPr>
+          <w:rFonts w:ascii="NimbusSanL-Regu" w:hAnsi="NimbusSanL-Regu" w:cs="NimbusSanL-Regu"/>
+        </w:rPr>
+        <w:t xml:space="preserve"> </w:t>
+      </w:r>
+      <w:r>
+        <w:rPr>
+          <w:rFonts w:ascii="NimbusSanL-Regu" w:hAnsi="NimbusSanL-Regu" w:cs="NimbusSanL-Regu"/>
+        </w:rPr>
+        <w:t>listy kontroli dost</w:t>
+      </w:r>
+      <w:r>
+        <w:rPr>
+          <w:rFonts w:ascii="NimbusSanL-Regu" w:hAnsi="NimbusSanL-Regu" w:cs="NimbusSanL-Regu"/>
+        </w:rPr>
+        <w:t>ępu (ACLs), polityki</w:t>
+      </w:r>
+      <w:r>
+        <w:rPr>
+          <w:rFonts w:ascii="NimbusSanL-Regu" w:hAnsi="NimbusSanL-Regu" w:cs="NimbusSanL-Regu"/>
+        </w:rPr>
+        <w:t xml:space="preserve"> QoS itd</w:t>
+      </w:r>
+      <w:r>
+        <w:rPr>
+          <w:rFonts w:ascii="NimbusSanL-Regu" w:hAnsi="NimbusSanL-Regu" w:cs="NimbusSanL-Regu"/>
+        </w:rPr>
+        <w:t xml:space="preserve"> [2]</w:t>
+      </w:r>
+      <w:r>
+        <w:rPr>
+          <w:rFonts w:ascii="NimbusSanL-Regu" w:hAnsi="NimbusSanL-Regu" w:cs="NimbusSanL-Regu"/>
+        </w:rPr>
+        <w:t>.</w:t>
+      </w:r>
+      <w:r>
+        <w:rPr>
+          <w:rFonts w:ascii="Times New Roman" w:hAnsi="Times New Roman" w:cs="Times New Roman"/>
+          <w:sz w:val="24"/>
+          <w:szCs w:val="24"/>
+        </w:rPr>
+        <w:t xml:space="preserve"> </w:t>
+      </w:r>
+    </w:p>
+    <w:p>
+      <w:pPr>
+        <w:spacing w:after="0" w:line="240" w:lineRule="auto"/>
+        <w:ind w:left="360" w:firstLine="432"/>
+        <w:rPr>
+          <w:rFonts w:ascii="Times New Roman" w:hAnsi="Times New Roman" w:cs="Times New Roman"/>
+          <w:sz w:val="24"/>
+          <w:szCs w:val="24"/>
+        </w:rPr>
+      </w:pPr>
+      <w:r>
+        <w:rPr>
+          <w:rFonts w:ascii="Times New Roman" w:hAnsi="Times New Roman" w:cs="Times New Roman"/>
+          <w:sz w:val="24"/>
+          <w:szCs w:val="24"/>
+        </w:rPr>
+        <w:t>Struktura danych wirtualnego przełącznika OVS ukazana jest na rysunku poniżej.</w:t>
+      </w:r>
+    </w:p>
+    <w:p>
+      <w:pPr>
+        <w:keepNext/>
+        <w:spacing w:after="0" w:line="240" w:lineRule="auto"/>
+        <w:ind w:left="360" w:firstLine="432"/>
+        <w:jc w:val="center"/>
+      </w:pPr>
+      <w:r>
+        <w:rPr>
+          <w:rFonts w:ascii="Times New Roman" w:hAnsi="Times New Roman" w:cs="Times New Roman"/>
+          <w:noProof/>
+          <w:sz w:val="24"/>
+          <w:szCs w:val="24"/>
+          <w:lang w:eastAsia="pl-PL"/>
+        </w:rPr>
+        <w:lastRenderedPageBreak/>
+        <w:drawing>
+          <wp:inline distT="0" distB="0" distL="0" distR="0">
+            <wp:extent cx="4772025" cy="3161466"/>
+            <wp:effectExtent l="0" t="0" r="0" b="1270"/>
+            <wp:docPr id="5" name="Picture 5" descr="C:\Users\Marek\Desktop\Praca magisterska\magisterka\essay\praca\ovs data structure.png"/>
+            <wp:cNvGraphicFramePr>
+              <a:graphicFrameLocks xmlns:a="http://schemas.openxmlformats.org/drawingml/2006/main" noChangeAspect="1"/>
+            </wp:cNvGraphicFramePr>
+            <a:graphic xmlns:a="http://schemas.openxmlformats.org/drawingml/2006/main">
+              <a:graphicData uri="http://schemas.openxmlformats.org/drawingml/2006/picture">
+                <pic:pic xmlns:pic="http://schemas.openxmlformats.org/drawingml/2006/picture">
+                  <pic:nvPicPr>
+                    <pic:cNvPr id="0" name="Picture 7" descr="C:\Users\Marek\Desktop\Praca magisterska\magisterka\essay\praca\ovs data structure.png"/>
+                    <pic:cNvPicPr>
+                      <a:picLocks noChangeAspect="1" noChangeArrowheads="1"/>
+                    </pic:cNvPicPr>
+                  </pic:nvPicPr>
+                  <pic:blipFill>
+                    <a:blip r:embed="rId9">
+                      <a:extLst>
+                        <a:ext uri="{28A0092B-C50C-407E-A947-70E740481C1C}">
+                          <a14:useLocalDpi xmlns:a14="http://schemas.microsoft.com/office/drawing/2010/main" val="0"/>
+                        </a:ext>
+                      </a:extLst>
+                    </a:blip>
+                    <a:srcRect/>
+                    <a:stretch>
+                      <a:fillRect/>
+                    </a:stretch>
+                  </pic:blipFill>
+                  <pic:spPr bwMode="auto">
+                    <a:xfrm>
+                      <a:off x="0" y="0"/>
+                      <a:ext cx="4780808" cy="3167285"/>
+                    </a:xfrm>
+                    <a:prstGeom prst="rect">
+                      <a:avLst/>
+                    </a:prstGeom>
+                    <a:noFill/>
+                    <a:ln>
+                      <a:noFill/>
+                    </a:ln>
+                  </pic:spPr>
+                </pic:pic>
+              </a:graphicData>
+            </a:graphic>
+          </wp:inline>
+        </w:drawing>
+      </w:r>
+    </w:p>
+    <w:p>
+      <w:pPr>
+        <w:pStyle w:val="Caption"/>
+        <w:jc w:val="center"/>
+        <w:rPr>
+          <w:rFonts w:ascii="Times New Roman" w:hAnsi="Times New Roman" w:cs="Times New Roman"/>
+          <w:sz w:val="24"/>
+          <w:szCs w:val="24"/>
+        </w:rPr>
+      </w:pPr>
+      <w:r>
+        <w:t xml:space="preserve">Rysunek </w:t>
+      </w:r>
+      <w:r>
+        <w:fldChar w:fldCharType="begin"/>
+      </w:r>
+      <w:r>
+        <w:instrText xml:space="preserve"> SEQ Rysunek \* ARABIC </w:instrText>
+      </w:r>
+      <w:r>
+        <w:fldChar w:fldCharType="separate"/>
+      </w:r>
+      <w:r>
+        <w:rPr>
+          <w:noProof/>
+        </w:rPr>
+        <w:t>3</w:t>
+      </w:r>
+      <w:r>
+        <w:fldChar w:fldCharType="end"/>
+      </w:r>
+      <w:r>
+        <w:t>: Struktura danych OVS'a [3].</w:t>
+      </w:r>
+    </w:p>
+    <w:p>
+      <w:pPr>
+        <w:spacing w:after="0" w:line="240" w:lineRule="auto"/>
+        <w:ind w:left="360" w:firstLine="348"/>
+        <w:rPr>
+          <w:rFonts w:ascii="Times New Roman" w:hAnsi="Times New Roman" w:cs="Times New Roman"/>
+          <w:sz w:val="24"/>
+          <w:szCs w:val="24"/>
+        </w:rPr>
+      </w:pPr>
+      <w:r>
+        <w:rPr>
+          <w:rFonts w:ascii="Times New Roman" w:hAnsi="Times New Roman" w:cs="Times New Roman"/>
+          <w:sz w:val="24"/>
+          <w:szCs w:val="24"/>
+        </w:rPr>
+        <w:t xml:space="preserve">Na powyższym rysunku możemy zauważyć, że </w:t>
+      </w:r>
+      <w:r>
+        <w:rPr>
+          <w:rFonts w:ascii="Times New Roman" w:hAnsi="Times New Roman" w:cs="Times New Roman"/>
+          <w:sz w:val="24"/>
+          <w:szCs w:val="24"/>
+        </w:rPr>
+        <w:t>wirtualny przełącznik posiada trzy podstawowe elementy:</w:t>
+      </w:r>
+    </w:p>
+    <w:p>
+      <w:pPr>
+        <w:pStyle w:val="ListParagraph"/>
+        <w:numPr>
+          <w:ilvl w:val="0"/>
+          <w:numId w:val="5"/>
+        </w:numPr>
+        <w:spacing w:after="0" w:line="240" w:lineRule="auto"/>
+        <w:rPr>
+          <w:rFonts w:ascii="Times New Roman" w:hAnsi="Times New Roman" w:cs="Times New Roman"/>
+          <w:sz w:val="24"/>
+          <w:szCs w:val="24"/>
+        </w:rPr>
+      </w:pPr>
+      <w:r>
+        <w:rPr>
+          <w:rFonts w:ascii="Times New Roman" w:hAnsi="Times New Roman" w:cs="Times New Roman"/>
+          <w:sz w:val="24"/>
+          <w:szCs w:val="24"/>
+        </w:rPr>
+        <w:t>Port – interfejs odpowiedzialny za połączenie OVSa z innymi urządzeniami. Jego konfiguracja jest ustawiana przez protokół OVSDB. W czasie działania wirtualnego przełącznika można w dowolnym czasie dodawać nowe porty i subinterfejsy,</w:t>
+      </w:r>
+    </w:p>
+    <w:p>
+      <w:pPr>
+        <w:pStyle w:val="ListParagraph"/>
+        <w:numPr>
+          <w:ilvl w:val="0"/>
+          <w:numId w:val="5"/>
+        </w:numPr>
+        <w:spacing w:after="0" w:line="240" w:lineRule="auto"/>
+        <w:rPr>
+          <w:rFonts w:ascii="Times New Roman" w:hAnsi="Times New Roman" w:cs="Times New Roman"/>
+          <w:sz w:val="24"/>
+          <w:szCs w:val="24"/>
+        </w:rPr>
+      </w:pPr>
+      <w:r>
+        <w:rPr>
+          <w:rFonts w:ascii="Times New Roman" w:hAnsi="Times New Roman" w:cs="Times New Roman"/>
+          <w:sz w:val="24"/>
+          <w:szCs w:val="24"/>
+        </w:rPr>
+        <w:t>Controller – każdy wirtualny switch może być zarządzany przez jeden lub więcej kontrolerów SDN,</w:t>
+      </w:r>
+    </w:p>
+    <w:p>
+      <w:pPr>
+        <w:pStyle w:val="ListParagraph"/>
+        <w:numPr>
+          <w:ilvl w:val="0"/>
+          <w:numId w:val="5"/>
+        </w:numPr>
+        <w:spacing w:after="0" w:line="240" w:lineRule="auto"/>
+        <w:rPr>
+          <w:rFonts w:ascii="Times New Roman" w:hAnsi="Times New Roman" w:cs="Times New Roman"/>
+          <w:sz w:val="24"/>
+          <w:szCs w:val="24"/>
+        </w:rPr>
+      </w:pPr>
+      <w:r>
+        <w:rPr>
+          <w:rFonts w:ascii="Times New Roman" w:hAnsi="Times New Roman" w:cs="Times New Roman"/>
+          <w:sz w:val="24"/>
+          <w:szCs w:val="24"/>
+        </w:rPr>
+        <w:t>Flow_Table – tablica regół OpenFlow, czyli odpowiednik tablicy skojarzeń w tradycyjnym przełączniku (z tym, że posiada większe możliwości).</w:t>
+      </w:r>
+    </w:p>
+    <w:p>
+      <w:pPr>
+        <w:spacing w:after="0" w:line="240" w:lineRule="auto"/>
+        <w:ind w:firstLine="360"/>
+        <w:rPr>
+          <w:rFonts w:ascii="Times New Roman" w:hAnsi="Times New Roman" w:cs="Times New Roman"/>
+          <w:sz w:val="24"/>
+          <w:szCs w:val="24"/>
+        </w:rPr>
+      </w:pPr>
+      <w:r>
+        <w:rPr>
+          <w:rFonts w:ascii="Times New Roman" w:hAnsi="Times New Roman" w:cs="Times New Roman"/>
+          <w:sz w:val="24"/>
+          <w:szCs w:val="24"/>
+        </w:rPr>
+        <w:t>Najnowsza wersja oprog</w:t>
+      </w:r>
+      <w:r>
+        <w:rPr>
+          <w:rFonts w:ascii="Times New Roman" w:hAnsi="Times New Roman" w:cs="Times New Roman"/>
+          <w:sz w:val="24"/>
+          <w:szCs w:val="24"/>
+        </w:rPr>
+        <w:t>ramowania OVS to 2.7.0 i ta wersja będzie wykorzystywana w zestawieniu sieci wirtualnej (TODO: przy tworzeniu upewnić się czy na pewno ta wersja czy nie starsza).</w:t>
+      </w:r>
+      <w:r>
+        <w:rPr>
+          <w:rFonts w:ascii="Times New Roman" w:hAnsi="Times New Roman" w:cs="Times New Roman"/>
+          <w:sz w:val="24"/>
+          <w:szCs w:val="24"/>
+        </w:rPr>
+        <w:br/>
+      </w:r>
     </w:p>
     <w:p>
       <w:pPr>
@@ -2256,8 +2727,60 @@
           <w:sz w:val="24"/>
           <w:szCs w:val="24"/>
         </w:rPr>
-        <w:t>cos</w:t>
-      </w:r>
+        <w:t>OpenFlow</w:t>
+      </w:r>
+    </w:p>
+    <w:p>
+      <w:pPr>
+        <w:pStyle w:val="ListParagraph"/>
+        <w:numPr>
+          <w:ilvl w:val="1"/>
+          <w:numId w:val="2"/>
+        </w:numPr>
+        <w:spacing w:after="0" w:line="240" w:lineRule="auto"/>
+        <w:rPr>
+          <w:rFonts w:ascii="Times New Roman" w:hAnsi="Times New Roman" w:cs="Times New Roman"/>
+          <w:b/>
+          <w:sz w:val="24"/>
+          <w:szCs w:val="24"/>
+        </w:rPr>
+      </w:pPr>
+      <w:r>
+        <w:rPr>
+          <w:rFonts w:ascii="Times New Roman" w:hAnsi="Times New Roman" w:cs="Times New Roman"/>
+          <w:b/>
+          <w:sz w:val="24"/>
+          <w:szCs w:val="24"/>
+        </w:rPr>
+        <w:t>OVSDB</w:t>
+      </w:r>
+    </w:p>
+    <w:p>
+      <w:pPr>
+        <w:pStyle w:val="ListParagraph"/>
+        <w:numPr>
+          <w:ilvl w:val="1"/>
+          <w:numId w:val="2"/>
+        </w:numPr>
+        <w:spacing w:after="0" w:line="240" w:lineRule="auto"/>
+        <w:rPr>
+          <w:rFonts w:ascii="Times New Roman" w:hAnsi="Times New Roman" w:cs="Times New Roman"/>
+          <w:b/>
+          <w:sz w:val="24"/>
+          <w:szCs w:val="24"/>
+        </w:rPr>
+      </w:pPr>
+      <w:r>
+        <w:rPr>
+          <w:rFonts w:ascii="Times New Roman" w:hAnsi="Times New Roman" w:cs="Times New Roman"/>
+          <w:b/>
+          <w:sz w:val="24"/>
+          <w:szCs w:val="24"/>
+        </w:rPr>
+        <w:t>MEF</w:t>
+      </w:r>
+      <w:bookmarkStart w:id="0" w:name="_GoBack"/>
+      <w:bookmarkEnd w:id="0"/>
     </w:p>
     <w:p>
       <w:pPr>
@@ -2401,6 +2924,92 @@
           <w:lang w:val="en-US"/>
         </w:rPr>
       </w:pPr>
+      <w:r>
+        <w:rPr>
+          <w:b w:val="0"/>
+          <w:sz w:val="24"/>
+          <w:szCs w:val="24"/>
+          <w:lang w:val="en-US"/>
+        </w:rPr>
+        <w:t xml:space="preserve">Open vSwitch. Getting Started. </w:t>
+      </w:r>
+      <w:hyperlink r:id="rId10" w:history="1">
+        <w:r>
+          <w:rPr>
+            <w:rStyle w:val="Hyperlink"/>
+            <w:b w:val="0"/>
+            <w:sz w:val="24"/>
+            <w:szCs w:val="24"/>
+            <w:lang w:val="en-US"/>
+          </w:rPr>
+          <w:t>http://docs.openvswitch.org/en/latest/intro</w:t>
+        </w:r>
+      </w:hyperlink>
+      <w:r>
+        <w:rPr>
+          <w:b w:val="0"/>
+          <w:sz w:val="24"/>
+          <w:szCs w:val="24"/>
+          <w:lang w:val="en-US"/>
+        </w:rPr>
+        <w:t>, 2016. [dostęp: 2017-05-20]</w:t>
+      </w:r>
+      <w:r>
+        <w:rPr>
+          <w:b w:val="0"/>
+          <w:sz w:val="24"/>
+          <w:szCs w:val="24"/>
+          <w:lang w:val="en-US"/>
+        </w:rPr>
+        <w:t>.</w:t>
+      </w:r>
+    </w:p>
+    <w:p>
+      <w:pPr>
+        <w:pStyle w:val="Heading1"/>
+        <w:numPr>
+          <w:ilvl w:val="0"/>
+          <w:numId w:val="3"/>
+        </w:numPr>
+        <w:shd w:val="clear" w:color="auto" w:fill="FFFFFF"/>
+        <w:spacing w:before="0" w:beforeAutospacing="0"/>
+        <w:rPr>
+          <w:b w:val="0"/>
+          <w:sz w:val="24"/>
+          <w:szCs w:val="24"/>
+          <w:lang w:val="en-US"/>
+        </w:rPr>
+      </w:pPr>
+      <w:r>
+        <w:rPr>
+          <w:b w:val="0"/>
+          <w:sz w:val="24"/>
+          <w:szCs w:val="24"/>
+          <w:lang w:val="en-US"/>
+        </w:rPr>
+        <w:t xml:space="preserve">Rajdeep Dua. Open vSwitch deep dive. </w:t>
+      </w:r>
+      <w:hyperlink r:id="rId11" w:history="1">
+        <w:r>
+          <w:rPr>
+            <w:rStyle w:val="Hyperlink"/>
+            <w:b w:val="0"/>
+            <w:sz w:val="24"/>
+            <w:szCs w:val="24"/>
+            <w:lang w:val="en-US"/>
+          </w:rPr>
+          <w:t>https://www.slideshare.net/rajdeep/openvswitch-deep-dive</w:t>
+        </w:r>
+      </w:hyperlink>
+      <w:r>
+        <w:rPr>
+          <w:b w:val="0"/>
+          <w:sz w:val="24"/>
+          <w:szCs w:val="24"/>
+          <w:lang w:val="en-US"/>
+        </w:rPr>
+        <w:t>, 2013. [dostęp: 2017-05-20].</w:t>
+      </w:r>
     </w:p>
     <w:p>
       <w:pPr>
@@ -2428,6 +3037,95 @@
 <file path=word/numbering.xml><?xml version="1.0" encoding="utf-8"?>
 <w:numbering xmlns:wpc="http://schemas.microsoft.com/office/word/2010/wordprocessingCanvas" xmlns:mc="http://schemas.openxmlformats.org/markup-compatibility/2006" xmlns:o="urn:schemas-microsoft-com:office:office" xmlns:r="http://schemas.openxmlformats.org/officeDocument/2006/relationships" xmlns:m="http://schemas.openxmlformats.org/officeDocument/2006/math" xmlns:v="urn:schemas-microsoft-com:vml" xmlns:wp14="http://schemas.microsoft.com/office/word/2010/wordprocessingDrawing" xmlns:wp="http://schemas.openxmlformats.org/drawingml/2006/wordprocessingDrawing" xmlns:w10="urn:schemas-microsoft-com:office:word" xmlns:w="http://schemas.openxmlformats.org/wordprocessingml/2006/main" xmlns:w14="http://schemas.microsoft.com/office/word/2010/wordml" xmlns:w15="http://schemas.microsoft.com/office/word/2012/wordml" xmlns:wpg="http://schemas.microsoft.com/office/word/2010/wordprocessingGroup" xmlns:wpi="http://schemas.microsoft.com/office/word/2010/wordprocessingInk" xmlns:wne="http://schemas.microsoft.com/office/word/2006/wordml" xmlns:wps="http://schemas.microsoft.com/office/word/2010/wordprocessingShape" mc:Ignorable="w14 w15 wp14">
   <w:abstractNum w:abstractNumId="0" w15:restartNumberingAfterBreak="0">
+    <w:nsid w:val="085B3F06"/>
+    <w:multiLevelType w:val="hybridMultilevel"/>
+    <w:tmpl w:val="9C087C80"/>
+    <w:lvl w:ilvl="0" w:tplc="03DC7986">
+      <w:start w:val="1"/>
+      <w:numFmt w:val="lowerLetter"/>
+      <w:lvlText w:val="%1)"/>
+      <w:lvlJc w:val="left"/>
+      <w:pPr>
+        <w:ind w:left="1068" w:hanging="360"/>
+      </w:pPr>
+      <w:rPr>
+        <w:rFonts w:hint="default"/>
+      </w:rPr>
+    </w:lvl>
+    <w:lvl w:ilvl="1" w:tplc="04150019" w:tentative="1">
+      <w:start w:val="1"/>
+      <w:numFmt w:val="lowerLetter"/>
+      <w:lvlText w:val="%2."/>
+      <w:lvlJc w:val="left"/>
+      <w:pPr>
+        <w:ind w:left="1788" w:hanging="360"/>
+      </w:pPr>
+    </w:lvl>
+    <w:lvl w:ilvl="2" w:tplc="0415001B" w:tentative="1">
+      <w:start w:val="1"/>
+      <w:numFmt w:val="lowerRoman"/>
+      <w:lvlText w:val="%3."/>
+      <w:lvlJc w:val="right"/>
+      <w:pPr>
+        <w:ind w:left="2508" w:hanging="180"/>
+      </w:pPr>
+    </w:lvl>
+    <w:lvl w:ilvl="3" w:tplc="0415000F" w:tentative="1">
+      <w:start w:val="1"/>
+      <w:numFmt w:val="decimal"/>
+      <w:lvlText w:val="%4."/>
+      <w:lvlJc w:val="left"/>
+      <w:pPr>
+        <w:ind w:left="3228" w:hanging="360"/>
+      </w:pPr>
+    </w:lvl>
+    <w:lvl w:ilvl="4" w:tplc="04150019" w:tentative="1">
+      <w:start w:val="1"/>
+      <w:numFmt w:val="lowerLetter"/>
+      <w:lvlText w:val="%5."/>
+      <w:lvlJc w:val="left"/>
+      <w:pPr>
+        <w:ind w:left="3948" w:hanging="360"/>
+      </w:pPr>
+    </w:lvl>
+    <w:lvl w:ilvl="5" w:tplc="0415001B" w:tentative="1">
+      <w:start w:val="1"/>
+      <w:numFmt w:val="lowerRoman"/>
+      <w:lvlText w:val="%6."/>
+      <w:lvlJc w:val="right"/>
+      <w:pPr>
+        <w:ind w:left="4668" w:hanging="180"/>
+      </w:pPr>
+    </w:lvl>
+    <w:lvl w:ilvl="6" w:tplc="0415000F" w:tentative="1">
+      <w:start w:val="1"/>
+      <w:numFmt w:val="decimal"/>
+      <w:lvlText w:val="%7."/>
+      <w:lvlJc w:val="left"/>
+      <w:pPr>
+        <w:ind w:left="5388" w:hanging="360"/>
+      </w:pPr>
+    </w:lvl>
+    <w:lvl w:ilvl="7" w:tplc="04150019" w:tentative="1">
+      <w:start w:val="1"/>
+      <w:numFmt w:val="lowerLetter"/>
+      <w:lvlText w:val="%8."/>
+      <w:lvlJc w:val="left"/>
+      <w:pPr>
+        <w:ind w:left="6108" w:hanging="360"/>
+      </w:pPr>
+    </w:lvl>
+    <w:lvl w:ilvl="8" w:tplc="0415001B" w:tentative="1">
+      <w:start w:val="1"/>
+      <w:numFmt w:val="lowerRoman"/>
+      <w:lvlText w:val="%9."/>
+      <w:lvlJc w:val="right"/>
+      <w:pPr>
+        <w:ind w:left="6828" w:hanging="180"/>
+      </w:pPr>
+    </w:lvl>
+  </w:abstractNum>
+  <w:abstractNum w:abstractNumId="1" w15:restartNumberingAfterBreak="0">
     <w:nsid w:val="16515CBE"/>
     <w:multiLevelType w:val="multilevel"/>
     <w:tmpl w:val="0415001F"/>
@@ -2516,7 +3214,7 @@
       </w:pPr>
     </w:lvl>
   </w:abstractNum>
-  <w:abstractNum w:abstractNumId="1" w15:restartNumberingAfterBreak="0">
+  <w:abstractNum w:abstractNumId="2" w15:restartNumberingAfterBreak="0">
     <w:nsid w:val="283E1756"/>
     <w:multiLevelType w:val="hybridMultilevel"/>
     <w:tmpl w:val="EC1EE070"/>
@@ -2605,7 +3303,7 @@
       </w:pPr>
     </w:lvl>
   </w:abstractNum>
-  <w:abstractNum w:abstractNumId="2" w15:restartNumberingAfterBreak="0">
+  <w:abstractNum w:abstractNumId="3" w15:restartNumberingAfterBreak="0">
     <w:nsid w:val="4DE511E2"/>
     <w:multiLevelType w:val="hybridMultilevel"/>
     <w:tmpl w:val="CB50557E"/>
@@ -2694,7 +3392,7 @@
       </w:pPr>
     </w:lvl>
   </w:abstractNum>
-  <w:abstractNum w:abstractNumId="3" w15:restartNumberingAfterBreak="0">
+  <w:abstractNum w:abstractNumId="4" w15:restartNumberingAfterBreak="0">
     <w:nsid w:val="705B1660"/>
     <w:multiLevelType w:val="multilevel"/>
     <w:tmpl w:val="0F4C3C4A"/>
@@ -2790,16 +3488,19 @@
     </w:lvl>
   </w:abstractNum>
   <w:num w:numId="1">
+    <w:abstractNumId w:val="4"/>
+  </w:num>
+  <w:num w:numId="2">
+    <w:abstractNumId w:val="1"/>
+  </w:num>
+  <w:num w:numId="3">
+    <w:abstractNumId w:val="2"/>
+  </w:num>
+  <w:num w:numId="4">
     <w:abstractNumId w:val="3"/>
   </w:num>
-  <w:num w:numId="2">
+  <w:num w:numId="5">
     <w:abstractNumId w:val="0"/>
-  </w:num>
-  <w:num w:numId="3">
-    <w:abstractNumId w:val="1"/>
-  </w:num>
-  <w:num w:numId="4">
-    <w:abstractNumId w:val="2"/>
   </w:num>
 </w:numbering>
 </file>
@@ -3314,6 +4015,22 @@
       <w:szCs w:val="18"/>
     </w:rPr>
   </w:style>
+  <w:style w:type="character" w:customStyle="1" w:styleId="apple-converted-space">
+    <w:name w:val="apple-converted-space"/>
+    <w:basedOn w:val="DefaultParagraphFont"/>
+    <w:rsid w:val="00BB66B3"/>
+  </w:style>
+  <w:style w:type="character" w:styleId="Hyperlink">
+    <w:name w:val="Hyperlink"/>
+    <w:basedOn w:val="DefaultParagraphFont"/>
+    <w:uiPriority w:val="99"/>
+    <w:unhideWhenUsed/>
+    <w:rsid w:val="00BB66B3"/>
+    <w:rPr>
+      <w:color w:val="0563C1" w:themeColor="hyperlink"/>
+      <w:u w:val="single"/>
+    </w:rPr>
+  </w:style>
 </w:styles>
 </file>
 
@@ -3583,7 +4300,7 @@
 </file>
 
 <file path=customXml/itemProps1.xml><?xml version="1.0" encoding="utf-8"?>
-<ds:datastoreItem xmlns:ds="http://schemas.openxmlformats.org/officeDocument/2006/customXml" ds:itemID="{13A10310-A1FB-4BAD-9AA9-577E7F2F64E8}">
+<ds:datastoreItem xmlns:ds="http://schemas.openxmlformats.org/officeDocument/2006/customXml" ds:itemID="{8AB1CE13-E3FD-4FF2-838A-5D1B7C9070B8}">
   <ds:schemaRefs>
     <ds:schemaRef ds:uri="http://schemas.openxmlformats.org/officeDocument/2006/bibliography"/>
   </ds:schemaRefs>
